--- a/PyLesson_06/Lesson 6 Notes.docx
+++ b/PyLesson_06/Lesson 6 Notes.docx
@@ -196,6 +196,13 @@
           <w:szCs w:val="24"/>
         </w:rPr>
       </w:pPr>
+      <w:r>
+        <w:rPr>
+          <w:sz w:val="24"/>
+          <w:szCs w:val="24"/>
+        </w:rPr>
+        <w:t>Slicing strings:                  variableName[start:stop]</w:t>
+      </w:r>
       <w:bookmarkStart w:id="0" w:name="_GoBack"/>
       <w:bookmarkEnd w:id="0"/>
       <w:r>
@@ -203,7 +210,7 @@
           <w:sz w:val="24"/>
           <w:szCs w:val="24"/>
         </w:rPr>
-        <w:t xml:space="preserve">                                           </w:t>
+        <w:t xml:space="preserve">                                         </w:t>
       </w:r>
     </w:p>
     <w:sectPr>
